--- a/刘振宇/借贷项/E2017 承钢冷轧公司开发需求说明书-EAS-003-销售借贷项调整-V1.0-20190412.docx
+++ b/刘振宇/借贷项/E2017 承钢冷轧公司开发需求说明书-EAS-003-销售借贷项调整-V1.0-20190412.docx
@@ -16,16 +16,7 @@
           <w:rFonts w:ascii="黑体" w:eastAsia="黑体" w:hAnsi="黑体" w:hint="eastAsia"/>
           <w:sz w:val="28"/>
         </w:rPr>
-        <w:t>销售借贷项</w:t>
-      </w:r>
-      <w:bookmarkStart w:id="0" w:name="_GoBack"/>
-      <w:bookmarkEnd w:id="0"/>
-      <w:r>
-        <w:rPr>
-          <w:rFonts w:ascii="黑体" w:eastAsia="黑体" w:hAnsi="黑体" w:hint="eastAsia"/>
-          <w:sz w:val="28"/>
-        </w:rPr>
-        <w:t>调整需求说明</w:t>
+        <w:t>销售借贷项调整需求说明</w:t>
       </w:r>
     </w:p>
     <w:p>
@@ -44,6 +35,7 @@
         </w:rPr>
         <w:t>根据</w:t>
       </w:r>
+      <w:commentRangeStart w:id="0"/>
       <w:r>
         <w:rPr>
           <w:rFonts w:ascii="宋体" w:eastAsia="宋体" w:hAnsi="宋体" w:hint="eastAsia"/>
@@ -56,8 +48,23 @@
           <w:rFonts w:ascii="宋体" w:eastAsia="宋体" w:hAnsi="宋体" w:hint="eastAsia"/>
           <w:sz w:val="24"/>
         </w:rPr>
-        <w:t>结算记录，</w:t>
-      </w:r>
+        <w:t>结算记录</w:t>
+      </w:r>
+      <w:commentRangeEnd w:id="0"/>
+      <w:r>
+        <w:rPr>
+          <w:rStyle w:val="a5"/>
+        </w:rPr>
+        <w:commentReference w:id="0"/>
+      </w:r>
+      <w:r>
+        <w:rPr>
+          <w:rFonts w:ascii="宋体" w:eastAsia="宋体" w:hAnsi="宋体" w:hint="eastAsia"/>
+          <w:sz w:val="24"/>
+        </w:rPr>
+        <w:t>，</w:t>
+      </w:r>
+      <w:commentRangeStart w:id="1"/>
       <w:r>
         <w:rPr>
           <w:rFonts w:ascii="宋体" w:eastAsia="宋体" w:hAnsi="宋体" w:hint="eastAsia"/>
@@ -65,6 +72,13 @@
         </w:rPr>
         <w:t>冷轧</w:t>
       </w:r>
+      <w:commentRangeEnd w:id="1"/>
+      <w:r>
+        <w:rPr>
+          <w:rStyle w:val="a5"/>
+        </w:rPr>
+        <w:commentReference w:id="1"/>
+      </w:r>
       <w:r>
         <w:rPr>
           <w:rFonts w:ascii="宋体" w:eastAsia="宋体" w:hAnsi="宋体" w:hint="eastAsia"/>
@@ -149,7 +163,29 @@
           <w:rFonts w:ascii="宋体" w:eastAsia="宋体" w:hAnsi="宋体" w:hint="eastAsia"/>
           <w:sz w:val="24"/>
         </w:rPr>
-        <w:t>（基础资料+备注）</w:t>
+        <w:t>（</w:t>
+      </w:r>
+      <w:commentRangeStart w:id="2"/>
+      <w:r>
+        <w:rPr>
+          <w:rFonts w:ascii="宋体" w:eastAsia="宋体" w:hAnsi="宋体" w:hint="eastAsia"/>
+          <w:sz w:val="24"/>
+        </w:rPr>
+        <w:t>基础资料</w:t>
+      </w:r>
+      <w:commentRangeEnd w:id="2"/>
+      <w:r>
+        <w:rPr>
+          <w:rStyle w:val="a5"/>
+        </w:rPr>
+        <w:commentReference w:id="2"/>
+      </w:r>
+      <w:r>
+        <w:rPr>
+          <w:rFonts w:ascii="宋体" w:eastAsia="宋体" w:hAnsi="宋体" w:hint="eastAsia"/>
+          <w:sz w:val="24"/>
+        </w:rPr>
+        <w:t>+备注）</w:t>
       </w:r>
       <w:r>
         <w:rPr>
@@ -174,6 +210,8 @@
         </w:rPr>
         <w:tab/>
       </w:r>
+      <w:commentRangeStart w:id="3"/>
+      <w:commentRangeStart w:id="4"/>
       <w:r>
         <w:rPr>
           <w:rFonts w:ascii="宋体" w:eastAsia="宋体" w:hAnsi="宋体" w:hint="eastAsia"/>
@@ -193,7 +231,21 @@
           <w:rFonts w:ascii="宋体" w:eastAsia="宋体" w:hAnsi="宋体" w:hint="eastAsia"/>
           <w:sz w:val="24"/>
         </w:rPr>
-        <w:t>未分配的</w:t>
+        <w:t>未分配</w:t>
+      </w:r>
+      <w:commentRangeEnd w:id="3"/>
+      <w:r>
+        <w:rPr>
+          <w:rStyle w:val="a5"/>
+        </w:rPr>
+        <w:commentReference w:id="3"/>
+      </w:r>
+      <w:r>
+        <w:rPr>
+          <w:rFonts w:ascii="宋体" w:eastAsia="宋体" w:hAnsi="宋体" w:hint="eastAsia"/>
+          <w:sz w:val="24"/>
+        </w:rPr>
+        <w:t>的</w:t>
       </w:r>
       <w:r>
         <w:rPr>
@@ -230,7 +282,15 @@
           <w:rFonts w:ascii="宋体" w:eastAsia="宋体" w:hAnsi="宋体" w:hint="eastAsia"/>
           <w:sz w:val="24"/>
         </w:rPr>
-        <w:t>结算（即已更新价格</w:t>
+        <w:t>结算（</w:t>
+      </w:r>
+      <w:commentRangeStart w:id="5"/>
+      <w:r>
+        <w:rPr>
+          <w:rFonts w:ascii="宋体" w:eastAsia="宋体" w:hAnsi="宋体" w:hint="eastAsia"/>
+          <w:sz w:val="24"/>
+        </w:rPr>
+        <w:t>即已更新价格</w:t>
       </w:r>
       <w:r>
         <w:rPr>
@@ -239,19 +299,78 @@
         </w:rPr>
         <w:t>的出库</w:t>
       </w:r>
-      <w:r>
-        <w:rPr>
-          <w:rFonts w:ascii="宋体" w:eastAsia="宋体" w:hAnsi="宋体" w:hint="eastAsia"/>
-          <w:sz w:val="24"/>
-        </w:rPr>
-        <w:t>）未开票的出库单</w:t>
-      </w:r>
-      <w:r>
-        <w:rPr>
-          <w:rFonts w:ascii="宋体" w:eastAsia="宋体" w:hAnsi="宋体" w:hint="eastAsia"/>
-          <w:sz w:val="24"/>
-        </w:rPr>
-        <w:t>（客户必须一致）</w:t>
+      <w:commentRangeEnd w:id="5"/>
+      <w:r>
+        <w:rPr>
+          <w:rStyle w:val="a5"/>
+        </w:rPr>
+        <w:commentReference w:id="5"/>
+      </w:r>
+      <w:r>
+        <w:rPr>
+          <w:rFonts w:ascii="宋体" w:eastAsia="宋体" w:hAnsi="宋体" w:hint="eastAsia"/>
+          <w:sz w:val="24"/>
+        </w:rPr>
+        <w:t>）未开票的</w:t>
+      </w:r>
+      <w:commentRangeStart w:id="6"/>
+      <w:commentRangeStart w:id="7"/>
+      <w:r>
+        <w:rPr>
+          <w:rFonts w:ascii="宋体" w:eastAsia="宋体" w:hAnsi="宋体" w:hint="eastAsia"/>
+          <w:sz w:val="24"/>
+        </w:rPr>
+        <w:t>出库单</w:t>
+      </w:r>
+      <w:commentRangeEnd w:id="6"/>
+      <w:r>
+        <w:rPr>
+          <w:rStyle w:val="a5"/>
+        </w:rPr>
+        <w:commentReference w:id="6"/>
+      </w:r>
+      <w:commentRangeEnd w:id="7"/>
+      <w:r>
+        <w:rPr>
+          <w:rStyle w:val="a5"/>
+        </w:rPr>
+        <w:commentReference w:id="7"/>
+      </w:r>
+      <w:r>
+        <w:rPr>
+          <w:rFonts w:ascii="宋体" w:eastAsia="宋体" w:hAnsi="宋体" w:hint="eastAsia"/>
+          <w:sz w:val="24"/>
+        </w:rPr>
+        <w:t>（</w:t>
+      </w:r>
+      <w:commentRangeStart w:id="8"/>
+      <w:r>
+        <w:rPr>
+          <w:rFonts w:ascii="宋体" w:eastAsia="宋体" w:hAnsi="宋体" w:hint="eastAsia"/>
+          <w:sz w:val="24"/>
+        </w:rPr>
+        <w:t>客户必须一致</w:t>
+      </w:r>
+      <w:commentRangeEnd w:id="8"/>
+      <w:r>
+        <w:rPr>
+          <w:rStyle w:val="a5"/>
+        </w:rPr>
+        <w:commentReference w:id="8"/>
+      </w:r>
+      <w:r>
+        <w:rPr>
+          <w:rFonts w:ascii="宋体" w:eastAsia="宋体" w:hAnsi="宋体" w:hint="eastAsia"/>
+          <w:sz w:val="24"/>
+        </w:rPr>
+        <w:t>）</w:t>
+      </w:r>
+      <w:commentRangeEnd w:id="4"/>
+      <w:r>
+        <w:rPr>
+          <w:rStyle w:val="a5"/>
+        </w:rPr>
+        <w:commentReference w:id="4"/>
       </w:r>
       <w:r>
         <w:rPr>
@@ -265,14 +384,88 @@
           <w:rFonts w:ascii="宋体" w:eastAsia="宋体" w:hAnsi="宋体" w:hint="eastAsia"/>
           <w:sz w:val="24"/>
         </w:rPr>
-        <w:t>根据客户选择的分配规则（支持按</w:t>
-      </w:r>
-      <w:r>
-        <w:rPr>
-          <w:rFonts w:ascii="宋体" w:eastAsia="宋体" w:hAnsi="宋体" w:hint="eastAsia"/>
-          <w:sz w:val="24"/>
-        </w:rPr>
-        <w:t>出库单数量、金额和手工指定比例分配</w:t>
+        <w:t>根据</w:t>
+      </w:r>
+      <w:commentRangeStart w:id="9"/>
+      <w:r>
+        <w:rPr>
+          <w:rFonts w:ascii="宋体" w:eastAsia="宋体" w:hAnsi="宋体" w:hint="eastAsia"/>
+          <w:sz w:val="24"/>
+        </w:rPr>
+        <w:t>客户</w:t>
+      </w:r>
+      <w:commentRangeEnd w:id="9"/>
+      <w:r>
+        <w:rPr>
+          <w:rStyle w:val="a5"/>
+        </w:rPr>
+        <w:commentReference w:id="9"/>
+      </w:r>
+      <w:r>
+        <w:rPr>
+          <w:rFonts w:ascii="宋体" w:eastAsia="宋体" w:hAnsi="宋体" w:hint="eastAsia"/>
+          <w:sz w:val="24"/>
+        </w:rPr>
+        <w:t>选择的</w:t>
+      </w:r>
+      <w:commentRangeStart w:id="10"/>
+      <w:r>
+        <w:rPr>
+          <w:rFonts w:ascii="宋体" w:eastAsia="宋体" w:hAnsi="宋体" w:hint="eastAsia"/>
+          <w:sz w:val="24"/>
+        </w:rPr>
+        <w:t>分配规则</w:t>
+      </w:r>
+      <w:commentRangeEnd w:id="10"/>
+      <w:r>
+        <w:rPr>
+          <w:rStyle w:val="a5"/>
+        </w:rPr>
+        <w:commentReference w:id="10"/>
+      </w:r>
+      <w:r>
+        <w:rPr>
+          <w:rFonts w:ascii="宋体" w:eastAsia="宋体" w:hAnsi="宋体" w:hint="eastAsia"/>
+          <w:sz w:val="24"/>
+        </w:rPr>
+        <w:t>（</w:t>
+      </w:r>
+      <w:commentRangeStart w:id="11"/>
+      <w:r>
+        <w:rPr>
+          <w:rFonts w:ascii="宋体" w:eastAsia="宋体" w:hAnsi="宋体" w:hint="eastAsia"/>
+          <w:sz w:val="24"/>
+        </w:rPr>
+        <w:t>支持按</w:t>
+      </w:r>
+      <w:r>
+        <w:rPr>
+          <w:rFonts w:ascii="宋体" w:eastAsia="宋体" w:hAnsi="宋体" w:hint="eastAsia"/>
+          <w:sz w:val="24"/>
+        </w:rPr>
+        <w:t>出库单数量、金额和</w:t>
+      </w:r>
+      <w:commentRangeStart w:id="12"/>
+      <w:r>
+        <w:rPr>
+          <w:rFonts w:ascii="宋体" w:eastAsia="宋体" w:hAnsi="宋体" w:hint="eastAsia"/>
+          <w:sz w:val="24"/>
+        </w:rPr>
+        <w:t>手工指定比例分配</w:t>
+      </w:r>
+      <w:commentRangeEnd w:id="12"/>
+      <w:r>
+        <w:rPr>
+          <w:rStyle w:val="a5"/>
+        </w:rPr>
+        <w:commentReference w:id="12"/>
+      </w:r>
+      <w:commentRangeEnd w:id="11"/>
+      <w:r>
+        <w:rPr>
+          <w:rStyle w:val="a5"/>
+        </w:rPr>
+        <w:commentReference w:id="11"/>
       </w:r>
       <w:r>
         <w:rPr>
@@ -288,6 +481,7 @@
         </w:rPr>
         <w:t>将</w:t>
       </w:r>
+      <w:commentRangeStart w:id="13"/>
       <w:r>
         <w:rPr>
           <w:rFonts w:ascii="宋体" w:eastAsia="宋体" w:hAnsi="宋体" w:hint="eastAsia"/>
@@ -295,12 +489,34 @@
         </w:rPr>
         <w:t>借贷项调整单金额</w:t>
       </w:r>
-      <w:r>
-        <w:rPr>
-          <w:rFonts w:ascii="宋体" w:eastAsia="宋体" w:hAnsi="宋体" w:hint="eastAsia"/>
-          <w:sz w:val="24"/>
-        </w:rPr>
-        <w:t>分配至销售出库单，</w:t>
+      <w:commentRangeEnd w:id="13"/>
+      <w:r>
+        <w:rPr>
+          <w:rStyle w:val="a5"/>
+        </w:rPr>
+        <w:commentReference w:id="13"/>
+      </w:r>
+      <w:commentRangeStart w:id="14"/>
+      <w:r>
+        <w:rPr>
+          <w:rFonts w:ascii="宋体" w:eastAsia="宋体" w:hAnsi="宋体" w:hint="eastAsia"/>
+          <w:sz w:val="24"/>
+        </w:rPr>
+        <w:t>分配</w:t>
+      </w:r>
+      <w:commentRangeEnd w:id="14"/>
+      <w:r>
+        <w:rPr>
+          <w:rStyle w:val="a5"/>
+        </w:rPr>
+        <w:commentReference w:id="14"/>
+      </w:r>
+      <w:r>
+        <w:rPr>
+          <w:rFonts w:ascii="宋体" w:eastAsia="宋体" w:hAnsi="宋体" w:hint="eastAsia"/>
+          <w:sz w:val="24"/>
+        </w:rPr>
+        <w:t>至销售出库单，</w:t>
       </w:r>
       <w:r>
         <w:rPr>
@@ -332,12 +548,35 @@
         </w:rPr>
         <w:t>单为减少单价，</w:t>
       </w:r>
-      <w:r>
-        <w:rPr>
-          <w:rFonts w:ascii="宋体" w:eastAsia="宋体" w:hAnsi="宋体" w:hint="eastAsia"/>
-          <w:sz w:val="24"/>
-        </w:rPr>
-        <w:t>开票时以价格更新后单价+</w:t>
+      <w:commentRangeStart w:id="15"/>
+      <w:r>
+        <w:rPr>
+          <w:rFonts w:ascii="宋体" w:eastAsia="宋体" w:hAnsi="宋体" w:hint="eastAsia"/>
+          <w:sz w:val="24"/>
+        </w:rPr>
+        <w:t>开票时</w:t>
+      </w:r>
+      <w:commentRangeEnd w:id="15"/>
+      <w:r>
+        <w:rPr>
+          <w:rStyle w:val="a5"/>
+        </w:rPr>
+        <w:commentReference w:id="15"/>
+      </w:r>
+      <w:r>
+        <w:rPr>
+          <w:rFonts w:ascii="宋体" w:eastAsia="宋体" w:hAnsi="宋体" w:hint="eastAsia"/>
+          <w:sz w:val="24"/>
+        </w:rPr>
+        <w:t>以</w:t>
+      </w:r>
+      <w:commentRangeStart w:id="16"/>
+      <w:r>
+        <w:rPr>
+          <w:rFonts w:ascii="宋体" w:eastAsia="宋体" w:hAnsi="宋体" w:hint="eastAsia"/>
+          <w:sz w:val="24"/>
+        </w:rPr>
+        <w:t>价格更新后单价+</w:t>
       </w:r>
       <w:r>
         <w:rPr>
@@ -353,6 +592,13 @@
         </w:rPr>
         <w:t>造成的单价影响</w:t>
       </w:r>
+      <w:commentRangeEnd w:id="16"/>
+      <w:r>
+        <w:rPr>
+          <w:rStyle w:val="a5"/>
+        </w:rPr>
+        <w:commentReference w:id="16"/>
+      </w:r>
       <w:r>
         <w:rPr>
           <w:rFonts w:ascii="宋体" w:eastAsia="宋体" w:hAnsi="宋体" w:hint="eastAsia"/>
@@ -367,26 +613,42 @@
         </w:rPr>
         <w:t>，</w:t>
       </w:r>
-      <w:r>
-        <w:rPr>
-          <w:rFonts w:ascii="宋体" w:eastAsia="宋体" w:hAnsi="宋体" w:hint="eastAsia"/>
-          <w:sz w:val="24"/>
-        </w:rPr>
-        <w:t>分配界面支持选择借贷项结算单</w:t>
-      </w:r>
-      <w:r>
-        <w:rPr>
-          <w:rFonts w:ascii="宋体" w:eastAsia="宋体" w:hAnsi="宋体" w:hint="eastAsia"/>
-          <w:sz w:val="24"/>
-        </w:rPr>
-        <w:t>某行分录，</w:t>
-      </w:r>
-      <w:r>
-        <w:rPr>
-          <w:rFonts w:ascii="宋体" w:eastAsia="宋体" w:hAnsi="宋体" w:hint="eastAsia"/>
-          <w:sz w:val="24"/>
-        </w:rPr>
-        <w:t>金额支持手工修改</w:t>
+      <w:commentRangeStart w:id="17"/>
+      <w:r>
+        <w:rPr>
+          <w:rFonts w:ascii="宋体" w:eastAsia="宋体" w:hAnsi="宋体" w:hint="eastAsia"/>
+          <w:sz w:val="24"/>
+        </w:rPr>
+        <w:t>分配界面支持选择</w:t>
+      </w:r>
+      <w:commentRangeStart w:id="18"/>
+      <w:r>
+        <w:rPr>
+          <w:rFonts w:ascii="宋体" w:eastAsia="宋体" w:hAnsi="宋体" w:hint="eastAsia"/>
+          <w:sz w:val="24"/>
+        </w:rPr>
+        <w:t>借贷项结算单</w:t>
+      </w:r>
+      <w:commentRangeEnd w:id="18"/>
+      <w:r>
+        <w:rPr>
+          <w:rStyle w:val="a5"/>
+        </w:rPr>
+        <w:commentReference w:id="18"/>
+      </w:r>
+      <w:r>
+        <w:rPr>
+          <w:rFonts w:ascii="宋体" w:eastAsia="宋体" w:hAnsi="宋体" w:hint="eastAsia"/>
+          <w:sz w:val="24"/>
+        </w:rPr>
+        <w:t>某行分录</w:t>
+      </w:r>
+      <w:commentRangeEnd w:id="17"/>
+      <w:r>
+        <w:rPr>
+          <w:rStyle w:val="a5"/>
+        </w:rPr>
+        <w:commentReference w:id="17"/>
       </w:r>
       <w:r>
         <w:rPr>
@@ -395,12 +657,56 @@
         </w:rPr>
         <w:t>，</w:t>
       </w:r>
-      <w:r>
-        <w:rPr>
-          <w:rFonts w:ascii="宋体" w:eastAsia="宋体" w:hAnsi="宋体" w:hint="eastAsia"/>
-          <w:sz w:val="24"/>
-        </w:rPr>
-        <w:t>未分配金额在下次分配时支持支持再次分配。</w:t>
+      <w:commentRangeStart w:id="20"/>
+      <w:r>
+        <w:rPr>
+          <w:rFonts w:ascii="宋体" w:eastAsia="宋体" w:hAnsi="宋体" w:hint="eastAsia"/>
+          <w:sz w:val="24"/>
+        </w:rPr>
+        <w:t>金额</w:t>
+      </w:r>
+      <w:commentRangeEnd w:id="20"/>
+      <w:r>
+        <w:rPr>
+          <w:rStyle w:val="a5"/>
+        </w:rPr>
+        <w:commentReference w:id="20"/>
+      </w:r>
+      <w:r>
+        <w:rPr>
+          <w:rFonts w:ascii="宋体" w:eastAsia="宋体" w:hAnsi="宋体" w:hint="eastAsia"/>
+          <w:sz w:val="24"/>
+        </w:rPr>
+        <w:t>支持手工修改</w:t>
+      </w:r>
+      <w:r>
+        <w:rPr>
+          <w:rFonts w:ascii="宋体" w:eastAsia="宋体" w:hAnsi="宋体" w:hint="eastAsia"/>
+          <w:sz w:val="24"/>
+        </w:rPr>
+        <w:t>，</w:t>
+      </w:r>
+      <w:commentRangeStart w:id="21"/>
+      <w:r>
+        <w:rPr>
+          <w:rFonts w:ascii="宋体" w:eastAsia="宋体" w:hAnsi="宋体" w:hint="eastAsia"/>
+          <w:sz w:val="24"/>
+        </w:rPr>
+        <w:t>未分配金额</w:t>
+      </w:r>
+      <w:commentRangeEnd w:id="21"/>
+      <w:r>
+        <w:rPr>
+          <w:rStyle w:val="a5"/>
+        </w:rPr>
+        <w:commentReference w:id="21"/>
+      </w:r>
+      <w:r>
+        <w:rPr>
+          <w:rFonts w:ascii="宋体" w:eastAsia="宋体" w:hAnsi="宋体" w:hint="eastAsia"/>
+          <w:sz w:val="24"/>
+        </w:rPr>
+        <w:t>在下次分配时支持支持再次分配。</w:t>
       </w:r>
     </w:p>
     <w:p>
@@ -435,6 +741,7 @@
         </w:rPr>
         <w:tab/>
       </w:r>
+      <w:commentRangeStart w:id="22"/>
       <w:r>
         <w:rPr>
           <w:rFonts w:ascii="宋体" w:eastAsia="宋体" w:hAnsi="宋体" w:hint="eastAsia"/>
@@ -455,6 +762,13 @@
           <w:sz w:val="24"/>
         </w:rPr>
         <w:t>，取消分摊的时候需要校验销售出库是否已完成开票。</w:t>
+      </w:r>
+      <w:commentRangeEnd w:id="22"/>
+      <w:r>
+        <w:rPr>
+          <w:rStyle w:val="a5"/>
+        </w:rPr>
+        <w:commentReference w:id="22"/>
       </w:r>
     </w:p>
     <w:p>
@@ -545,7 +859,7 @@
                     <pic:cNvPicPr/>
                   </pic:nvPicPr>
                   <pic:blipFill>
-                    <a:blip r:embed="rId4"/>
+                    <a:blip r:embed="rId7"/>
                     <a:stretch>
                       <a:fillRect/>
                     </a:stretch>
@@ -574,6 +888,737 @@
     </w:sectPr>
   </w:body>
 </w:document>
+</file>
+
+<file path=word/comments.xml><?xml version="1.0" encoding="utf-8"?>
+<w:comments xmlns:wpc="http://schemas.microsoft.com/office/word/2010/wordprocessingCanvas" xmlns:cx="http://schemas.microsoft.com/office/drawing/2014/chartex" xmlns:cx1="http://schemas.microsoft.com/office/drawing/2015/9/8/chartex" xmlns:cx2="http://schemas.microsoft.com/office/drawing/2015/10/21/chartex" xmlns:cx3="http://schemas.microsoft.com/office/drawing/2016/5/9/chartex" xmlns:cx4="http://schemas.microsoft.com/office/drawing/2016/5/10/chartex" xmlns:cx5="http://schemas.microsoft.com/office/drawing/2016/5/11/chartex" xmlns:cx6="http://schemas.microsoft.com/office/drawing/2016/5/12/chartex" xmlns:cx7="http://schemas.microsoft.com/office/drawing/2016/5/13/chartex" xmlns:cx8="http://schemas.microsoft.com/office/drawing/2016/5/14/chartex" xmlns:mc="http://schemas.openxmlformats.org/markup-compatibility/2006" xmlns:aink="http://schemas.microsoft.com/office/drawing/2016/ink" xmlns:am3d="http://schemas.microsoft.com/office/drawing/2017/model3d" xmlns:o="urn:schemas-microsoft-com:office:office" xmlns:r="http://schemas.openxmlformats.org/officeDocument/2006/relationships" xmlns:m="http://schemas.openxmlformats.org/officeDocument/2006/math" xmlns:v="urn:schemas-microsoft-com:vml" xmlns:wp14="http://schemas.microsoft.com/office/word/2010/wordprocessingDrawing" xmlns:wp="http://schemas.openxmlformats.org/drawingml/2006/wordprocessingDrawing" xmlns:w10="urn:schemas-microsoft-com:office:word" xmlns:w="http://schemas.openxmlformats.org/wordprocessingml/2006/main" xmlns:w14="http://schemas.microsoft.com/office/word/2010/wordml" xmlns:w15="http://schemas.microsoft.com/office/word/2012/wordml" xmlns:w16cid="http://schemas.microsoft.com/office/word/2016/wordml/cid" xmlns:w16se="http://schemas.microsoft.com/office/word/2015/wordml/symex" xmlns:wpg="http://schemas.microsoft.com/office/word/2010/wordprocessingGroup" xmlns:wpi="http://schemas.microsoft.com/office/word/2010/wordprocessingInk" xmlns:wne="http://schemas.microsoft.com/office/word/2006/wordml" xmlns:wps="http://schemas.microsoft.com/office/word/2010/wordprocessingShape" mc:Ignorable="w14 w15 w16se w16cid wp14">
+  <w:comment w:id="0" w:author="刘 震宇" w:date="2019-05-08T09:11:00Z" w:initials="刘">
+    <w:p>
+      <w:pPr>
+        <w:pStyle w:val="a6"/>
+      </w:pPr>
+      <w:r>
+        <w:rPr>
+          <w:rStyle w:val="a5"/>
+        </w:rPr>
+        <w:annotationRef/>
+      </w:r>
+      <w:r>
+        <w:rPr>
+          <w:rFonts w:hint="eastAsia"/>
+        </w:rPr>
+        <w:t>这个是一句话吗，记录是个名词不是个动词？</w:t>
+      </w:r>
+    </w:p>
+  </w:comment>
+  <w:comment w:id="1" w:author="刘 震宇" w:date="2019-05-07T20:15:00Z" w:initials="刘">
+    <w:p>
+      <w:pPr>
+        <w:pStyle w:val="a6"/>
+      </w:pPr>
+      <w:r>
+        <w:rPr>
+          <w:rStyle w:val="a5"/>
+        </w:rPr>
+        <w:annotationRef/>
+      </w:r>
+      <w:r>
+        <w:rPr>
+          <w:rFonts w:hint="eastAsia"/>
+        </w:rPr>
+        <w:t>这个冷轧，指的是冷轧公司？</w:t>
+      </w:r>
+    </w:p>
+  </w:comment>
+  <w:comment w:id="2" w:author="刘 震宇" w:date="2019-05-07T20:16:00Z" w:initials="刘">
+    <w:p>
+      <w:pPr>
+        <w:pStyle w:val="a6"/>
+      </w:pPr>
+      <w:r>
+        <w:rPr>
+          <w:rStyle w:val="a5"/>
+        </w:rPr>
+        <w:annotationRef/>
+      </w:r>
+      <w:r>
+        <w:rPr>
+          <w:rFonts w:hint="eastAsia"/>
+        </w:rPr>
+        <w:t>这个基础资料指的是什么</w:t>
+      </w:r>
+      <w:r>
+        <w:rPr>
+          <w:rFonts w:hint="eastAsia"/>
+        </w:rPr>
+        <w:t>？</w:t>
+      </w:r>
+    </w:p>
+  </w:comment>
+  <w:comment w:id="3" w:author="刘 震宇" w:date="2019-05-07T20:33:00Z" w:initials="刘">
+    <w:p>
+      <w:pPr>
+        <w:pStyle w:val="a6"/>
+      </w:pPr>
+      <w:r>
+        <w:rPr>
+          <w:rStyle w:val="a5"/>
+        </w:rPr>
+        <w:annotationRef/>
+      </w:r>
+      <w:r>
+        <w:rPr>
+          <w:rFonts w:hint="eastAsia"/>
+        </w:rPr>
+        <w:t>这个的操作入口在哪里呢</w:t>
+      </w:r>
+    </w:p>
+  </w:comment>
+  <w:comment w:id="5" w:author="刘 震宇" w:date="2019-05-08T09:14:00Z" w:initials="刘">
+    <w:p>
+      <w:pPr>
+        <w:pStyle w:val="a6"/>
+      </w:pPr>
+      <w:r>
+        <w:rPr>
+          <w:rStyle w:val="a5"/>
+        </w:rPr>
+        <w:annotationRef/>
+      </w:r>
+      <w:r>
+        <w:rPr>
+          <w:rFonts w:hint="eastAsia"/>
+        </w:rPr>
+        <w:t>如何标识这个出库单的价格被更新</w:t>
+      </w:r>
+      <w:r>
+        <w:rPr>
+          <w:rFonts w:hint="eastAsia"/>
+        </w:rPr>
+        <w:t>，还是</w:t>
+      </w:r>
+      <w:proofErr w:type="gramStart"/>
+      <w:r>
+        <w:rPr>
+          <w:rFonts w:hint="eastAsia"/>
+        </w:rPr>
+        <w:t>说现有</w:t>
+      </w:r>
+      <w:proofErr w:type="gramEnd"/>
+      <w:r>
+        <w:rPr>
+          <w:rFonts w:hint="eastAsia"/>
+        </w:rPr>
+        <w:t>系统中有一个字段是结算标识</w:t>
+      </w:r>
+    </w:p>
+  </w:comment>
+  <w:comment w:id="6" w:author="刘 震宇" w:date="2019-05-07T20:25:00Z" w:initials="刘">
+    <w:p>
+      <w:pPr>
+        <w:pStyle w:val="a6"/>
+      </w:pPr>
+      <w:r>
+        <w:rPr>
+          <w:rStyle w:val="a5"/>
+        </w:rPr>
+        <w:annotationRef/>
+      </w:r>
+      <w:r>
+        <w:rPr>
+          <w:rFonts w:hint="eastAsia"/>
+        </w:rPr>
+        <w:t>出库单指 销售出库单？</w:t>
+      </w:r>
+    </w:p>
+    <w:p>
+      <w:pPr>
+        <w:pStyle w:val="a6"/>
+      </w:pPr>
+      <w:r>
+        <w:rPr>
+          <w:rFonts w:hint="eastAsia"/>
+        </w:rPr>
+        <w:t>销售出库单中是否存在两类状态，已结算、未结算；已开票、未开票？</w:t>
+      </w:r>
+    </w:p>
+  </w:comment>
+  <w:comment w:id="7" w:author="刘 震宇" w:date="2019-05-07T20:31:00Z" w:initials="刘">
+    <w:p>
+      <w:pPr>
+        <w:pStyle w:val="a6"/>
+      </w:pPr>
+      <w:r>
+        <w:rPr>
+          <w:rStyle w:val="a5"/>
+        </w:rPr>
+        <w:annotationRef/>
+      </w:r>
+      <w:r>
+        <w:rPr>
+          <w:rFonts w:hint="eastAsia"/>
+        </w:rPr>
+        <w:t>这个出库单是否会出现多个</w:t>
+      </w:r>
+    </w:p>
+  </w:comment>
+  <w:comment w:id="8" w:author="刘 震宇" w:date="2019-05-07T20:28:00Z" w:initials="刘">
+    <w:p>
+      <w:pPr>
+        <w:pStyle w:val="a6"/>
+      </w:pPr>
+      <w:r>
+        <w:rPr>
+          <w:rStyle w:val="a5"/>
+        </w:rPr>
+        <w:annotationRef/>
+      </w:r>
+      <w:r>
+        <w:rPr>
+          <w:rFonts w:hint="eastAsia"/>
+        </w:rPr>
+        <w:t>与选择</w:t>
+      </w:r>
+      <w:r>
+        <w:rPr>
+          <w:rFonts w:hint="eastAsia"/>
+        </w:rPr>
+        <w:t>的</w:t>
+      </w:r>
+      <w:r>
+        <w:rPr>
+          <w:rFonts w:hint="eastAsia"/>
+        </w:rPr>
+        <w:t>借贷</w:t>
+      </w:r>
+      <w:proofErr w:type="gramStart"/>
+      <w:r>
+        <w:rPr>
+          <w:rFonts w:hint="eastAsia"/>
+        </w:rPr>
+        <w:t>项金额</w:t>
+      </w:r>
+      <w:proofErr w:type="gramEnd"/>
+      <w:r>
+        <w:rPr>
+          <w:rFonts w:hint="eastAsia"/>
+        </w:rPr>
+        <w:t>调整单录入的客户一致？</w:t>
+      </w:r>
+    </w:p>
+  </w:comment>
+  <w:comment w:id="4" w:author="刘 震宇" w:date="2019-05-08T09:45:00Z" w:initials="刘">
+    <w:p>
+      <w:pPr>
+        <w:pStyle w:val="a6"/>
+      </w:pPr>
+      <w:r>
+        <w:rPr>
+          <w:rStyle w:val="a5"/>
+        </w:rPr>
+        <w:annotationRef/>
+      </w:r>
+      <w:r>
+        <w:rPr>
+          <w:rFonts w:hint="eastAsia"/>
+        </w:rPr>
+        <w:t>一个借贷项调整单是否唯一且</w:t>
+      </w:r>
+      <w:proofErr w:type="gramStart"/>
+      <w:r>
+        <w:rPr>
+          <w:rFonts w:hint="eastAsia"/>
+        </w:rPr>
+        <w:t>仅唯一</w:t>
+      </w:r>
+      <w:proofErr w:type="gramEnd"/>
+      <w:r>
+        <w:rPr>
+          <w:rFonts w:hint="eastAsia"/>
+        </w:rPr>
+        <w:t>对应一个销售出库单。</w:t>
+      </w:r>
+    </w:p>
+    <w:p>
+      <w:pPr>
+        <w:pStyle w:val="a6"/>
+        <w:rPr>
+          <w:rFonts w:hint="eastAsia"/>
+        </w:rPr>
+      </w:pPr>
+      <w:r>
+        <w:rPr>
+          <w:rFonts w:hint="eastAsia"/>
+        </w:rPr>
+        <w:t>是一对一还是一对多？</w:t>
+      </w:r>
+    </w:p>
+  </w:comment>
+  <w:comment w:id="9" w:author="刘 震宇" w:date="2019-05-08T09:40:00Z" w:initials="刘">
+    <w:p>
+      <w:pPr>
+        <w:pStyle w:val="a6"/>
+        <w:rPr>
+          <w:rFonts w:hint="eastAsia"/>
+        </w:rPr>
+      </w:pPr>
+      <w:r>
+        <w:rPr>
+          <w:rStyle w:val="a5"/>
+        </w:rPr>
+        <w:annotationRef/>
+      </w:r>
+      <w:r>
+        <w:rPr>
+          <w:rFonts w:hint="eastAsia"/>
+        </w:rPr>
+        <w:t>这个客户和前边的客户，定义是否一致？</w:t>
+      </w:r>
+    </w:p>
+  </w:comment>
+  <w:comment w:id="10" w:author="刘 震宇" w:date="2019-05-07T20:29:00Z" w:initials="刘">
+    <w:p>
+      <w:pPr>
+        <w:pStyle w:val="a6"/>
+      </w:pPr>
+      <w:r>
+        <w:rPr>
+          <w:rStyle w:val="a5"/>
+        </w:rPr>
+        <w:annotationRef/>
+      </w:r>
+      <w:r>
+        <w:rPr>
+          <w:rFonts w:hint="eastAsia"/>
+        </w:rPr>
+        <w:t>分配规则以什么方式展现</w:t>
+      </w:r>
+    </w:p>
+  </w:comment>
+  <w:comment w:id="12" w:author="刘 震宇" w:date="2019-05-07T20:30:00Z" w:initials="刘">
+    <w:p>
+      <w:pPr>
+        <w:pStyle w:val="a6"/>
+      </w:pPr>
+      <w:r>
+        <w:rPr>
+          <w:rStyle w:val="a5"/>
+        </w:rPr>
+        <w:annotationRef/>
+      </w:r>
+      <w:r>
+        <w:rPr>
+          <w:rFonts w:hint="eastAsia"/>
+        </w:rPr>
+        <w:t>这个的界面大概是个什么样子的</w:t>
+      </w:r>
+    </w:p>
+  </w:comment>
+  <w:comment w:id="11" w:author="刘 震宇" w:date="2019-05-07T20:43:00Z" w:initials="刘">
+    <w:p>
+      <w:pPr>
+        <w:pStyle w:val="a6"/>
+      </w:pPr>
+      <w:r>
+        <w:rPr>
+          <w:rStyle w:val="a5"/>
+        </w:rPr>
+        <w:annotationRef/>
+      </w:r>
+      <w:r>
+        <w:rPr>
+          <w:rFonts w:hint="eastAsia"/>
+        </w:rPr>
+        <w:t>这个可选择规则，不明确每个项目的处理逻辑</w:t>
+      </w:r>
+    </w:p>
+  </w:comment>
+  <w:comment w:id="13" w:author="刘 震宇" w:date="2019-05-07T20:35:00Z" w:initials="刘">
+    <w:p>
+      <w:pPr>
+        <w:pStyle w:val="a6"/>
+      </w:pPr>
+      <w:r>
+        <w:rPr>
+          <w:rStyle w:val="a5"/>
+        </w:rPr>
+        <w:annotationRef/>
+      </w:r>
+      <w:r>
+        <w:rPr>
+          <w:rFonts w:hint="eastAsia"/>
+        </w:rPr>
+        <w:t>这个金额指的就是上边录入的金额</w:t>
+      </w:r>
+    </w:p>
+  </w:comment>
+  <w:comment w:id="14" w:author="刘 震宇" w:date="2019-05-08T10:04:00Z" w:initials="刘">
+    <w:p>
+      <w:pPr>
+        <w:pStyle w:val="a6"/>
+        <w:rPr>
+          <w:rFonts w:hint="eastAsia"/>
+        </w:rPr>
+      </w:pPr>
+      <w:r>
+        <w:rPr>
+          <w:rStyle w:val="a5"/>
+        </w:rPr>
+        <w:annotationRef/>
+      </w:r>
+      <w:r>
+        <w:rPr>
+          <w:rFonts w:hint="eastAsia"/>
+        </w:rPr>
+        <w:t>和下文的分摊含义是否一致</w:t>
+      </w:r>
+    </w:p>
+  </w:comment>
+  <w:comment w:id="15" w:author="刘 震宇" w:date="2019-05-07T20:37:00Z" w:initials="刘">
+    <w:p>
+      <w:pPr>
+        <w:pStyle w:val="a6"/>
+      </w:pPr>
+      <w:r>
+        <w:rPr>
+          <w:rStyle w:val="a5"/>
+        </w:rPr>
+        <w:annotationRef/>
+      </w:r>
+      <w:r>
+        <w:rPr>
+          <w:rFonts w:hint="eastAsia"/>
+        </w:rPr>
+        <w:t>开票这个操作在哪里</w:t>
+      </w:r>
+      <w:r>
+        <w:rPr>
+          <w:rFonts w:hint="eastAsia"/>
+        </w:rPr>
+        <w:t>，是否本功能</w:t>
+      </w:r>
+      <w:r>
+        <w:rPr>
+          <w:rFonts w:hint="eastAsia"/>
+        </w:rPr>
+        <w:t>控制</w:t>
+      </w:r>
+    </w:p>
+  </w:comment>
+  <w:comment w:id="16" w:author="刘 震宇" w:date="2019-05-08T09:58:00Z" w:initials="刘">
+    <w:p>
+      <w:pPr>
+        <w:pStyle w:val="a6"/>
+      </w:pPr>
+      <w:r>
+        <w:rPr>
+          <w:rStyle w:val="a5"/>
+        </w:rPr>
+        <w:annotationRef/>
+      </w:r>
+      <w:r>
+        <w:rPr>
+          <w:rFonts w:hint="eastAsia"/>
+        </w:rPr>
+        <w:t>这个价格更新，不是本功能的操作影响。</w:t>
+      </w:r>
+    </w:p>
+    <w:p>
+      <w:pPr>
+        <w:pStyle w:val="a6"/>
+        <w:rPr>
+          <w:rFonts w:hint="eastAsia"/>
+        </w:rPr>
+      </w:pPr>
+      <w:r>
+        <w:rPr>
+          <w:rFonts w:hint="eastAsia"/>
+        </w:rPr>
+        <w:t>本功能</w:t>
+      </w:r>
+      <w:proofErr w:type="gramStart"/>
+      <w:r>
+        <w:rPr>
+          <w:rFonts w:hint="eastAsia"/>
+        </w:rPr>
+        <w:t>仅修改</w:t>
+      </w:r>
+      <w:proofErr w:type="gramEnd"/>
+      <w:r>
+        <w:rPr>
+          <w:rFonts w:hint="eastAsia"/>
+        </w:rPr>
+        <w:t>价格更新事件发生后的价格</w:t>
+      </w:r>
+    </w:p>
+  </w:comment>
+  <w:comment w:id="18" w:author="刘 震宇" w:date="2019-05-08T10:11:00Z" w:initials="刘">
+    <w:p>
+      <w:pPr>
+        <w:pStyle w:val="a6"/>
+      </w:pPr>
+      <w:r>
+        <w:rPr>
+          <w:rStyle w:val="a5"/>
+        </w:rPr>
+        <w:annotationRef/>
+      </w:r>
+      <w:r>
+        <w:rPr>
+          <w:rFonts w:hint="eastAsia"/>
+        </w:rPr>
+        <w:t>这个借贷项结算单和上文的借贷项调整单是否一致</w:t>
+      </w:r>
+      <w:bookmarkStart w:id="19" w:name="_GoBack"/>
+      <w:bookmarkEnd w:id="19"/>
+    </w:p>
+  </w:comment>
+  <w:comment w:id="17" w:author="刘 震宇" w:date="2019-05-08T09:56:00Z" w:initials="刘">
+    <w:p>
+      <w:pPr>
+        <w:pStyle w:val="a6"/>
+        <w:rPr>
+          <w:rFonts w:hint="eastAsia"/>
+        </w:rPr>
+      </w:pPr>
+      <w:r>
+        <w:rPr>
+          <w:rStyle w:val="a5"/>
+        </w:rPr>
+        <w:annotationRef/>
+      </w:r>
+      <w:r>
+        <w:rPr>
+          <w:rFonts w:hint="eastAsia"/>
+        </w:rPr>
+        <w:t>这里只允许单选</w:t>
+      </w:r>
+      <w:r>
+        <w:rPr>
+          <w:rFonts w:hint="eastAsia"/>
+        </w:rPr>
+        <w:t>，以选中的这一条作为操作依据。</w:t>
+      </w:r>
+    </w:p>
+  </w:comment>
+  <w:comment w:id="20" w:author="刘 震宇" w:date="2019-05-08T09:43:00Z" w:initials="刘">
+    <w:p>
+      <w:pPr>
+        <w:pStyle w:val="a6"/>
+        <w:rPr>
+          <w:rFonts w:hint="eastAsia"/>
+        </w:rPr>
+      </w:pPr>
+      <w:r>
+        <w:rPr>
+          <w:rStyle w:val="a5"/>
+        </w:rPr>
+        <w:annotationRef/>
+      </w:r>
+      <w:r>
+        <w:rPr>
+          <w:rFonts w:hint="eastAsia"/>
+        </w:rPr>
+        <w:t>这个金额是否指，本次分配金额，该字段默认值为</w:t>
+      </w:r>
+      <w:r>
+        <w:rPr>
+          <w:rFonts w:hint="eastAsia"/>
+        </w:rPr>
+        <w:t>未</w:t>
+      </w:r>
+      <w:r>
+        <w:rPr>
+          <w:rFonts w:hint="eastAsia"/>
+        </w:rPr>
+        <w:t>分配金额</w:t>
+      </w:r>
+    </w:p>
+  </w:comment>
+  <w:comment w:id="21" w:author="刘 震宇" w:date="2019-05-08T09:33:00Z" w:initials="刘">
+    <w:p>
+      <w:pPr>
+        <w:pStyle w:val="a6"/>
+      </w:pPr>
+      <w:r>
+        <w:rPr>
+          <w:rStyle w:val="a5"/>
+        </w:rPr>
+        <w:annotationRef/>
+      </w:r>
+      <w:r>
+        <w:rPr>
+          <w:rFonts w:hint="eastAsia"/>
+        </w:rPr>
+        <w:t>这个单据的已分配、未分配，不以该单据是否发生过分配的操作为条件，而以分配的金额是否完全分配为条件。</w:t>
+      </w:r>
+    </w:p>
+    <w:p>
+      <w:pPr>
+        <w:pStyle w:val="a6"/>
+      </w:pPr>
+      <w:r>
+        <w:rPr>
+          <w:rFonts w:hint="eastAsia"/>
+        </w:rPr>
+        <w:t>即：</w:t>
+      </w:r>
+    </w:p>
+    <w:p>
+      <w:pPr>
+        <w:pStyle w:val="a6"/>
+      </w:pPr>
+      <w:r>
+        <w:rPr>
+          <w:rFonts w:hint="eastAsia"/>
+        </w:rPr>
+        <w:t>已分配=</w:t>
+      </w:r>
+      <w:r>
+        <w:t>&gt;</w:t>
+      </w:r>
+      <w:r>
+        <w:rPr>
+          <w:rFonts w:hint="eastAsia"/>
+        </w:rPr>
+        <w:t>已分配金额</w:t>
+      </w:r>
+      <w:r>
+        <w:t>=</w:t>
+      </w:r>
+      <w:r>
+        <w:rPr>
+          <w:rFonts w:hint="eastAsia"/>
+        </w:rPr>
+        <w:t>总金额</w:t>
+      </w:r>
+    </w:p>
+    <w:p>
+      <w:pPr>
+        <w:pStyle w:val="a6"/>
+        <w:rPr>
+          <w:rFonts w:hint="eastAsia"/>
+        </w:rPr>
+      </w:pPr>
+      <w:r>
+        <w:rPr>
+          <w:rFonts w:hint="eastAsia"/>
+        </w:rPr>
+        <w:t>未分配=</w:t>
+      </w:r>
+      <w:r>
+        <w:t>&gt;</w:t>
+      </w:r>
+      <w:r>
+        <w:rPr>
+          <w:rFonts w:hint="eastAsia"/>
+        </w:rPr>
+        <w:t>已分配金额&lt;总金额</w:t>
+      </w:r>
+    </w:p>
+  </w:comment>
+  <w:comment w:id="22" w:author="刘 震宇" w:date="2019-05-08T09:47:00Z" w:initials="刘">
+    <w:p>
+      <w:pPr>
+        <w:pStyle w:val="a6"/>
+      </w:pPr>
+      <w:r>
+        <w:rPr>
+          <w:rStyle w:val="a5"/>
+        </w:rPr>
+        <w:annotationRef/>
+      </w:r>
+      <w:r>
+        <w:rPr>
+          <w:rFonts w:hint="eastAsia"/>
+        </w:rPr>
+        <w:t>如果这个分摊过程是一对一的，还好说。如果是一对多的情况下，该单据对应的多个销售出库</w:t>
+      </w:r>
+      <w:proofErr w:type="gramStart"/>
+      <w:r>
+        <w:rPr>
+          <w:rFonts w:hint="eastAsia"/>
+        </w:rPr>
+        <w:t>单存在</w:t>
+      </w:r>
+      <w:proofErr w:type="gramEnd"/>
+      <w:r>
+        <w:rPr>
+          <w:rFonts w:hint="eastAsia"/>
+        </w:rPr>
+        <w:t>部分开票完成的，如何处理</w:t>
+      </w:r>
+      <w:r>
+        <w:rPr>
+          <w:rFonts w:hint="eastAsia"/>
+        </w:rPr>
+        <w:t>？</w:t>
+      </w:r>
+    </w:p>
+  </w:comment>
+</w:comments>
+</file>
+
+<file path=word/commentsExtended.xml><?xml version="1.0" encoding="utf-8"?>
+<w15:commentsEx xmlns:wpc="http://schemas.microsoft.com/office/word/2010/wordprocessingCanvas" xmlns:cx="http://schemas.microsoft.com/office/drawing/2014/chartex" xmlns:cx1="http://schemas.microsoft.com/office/drawing/2015/9/8/chartex" xmlns:cx2="http://schemas.microsoft.com/office/drawing/2015/10/21/chartex" xmlns:cx3="http://schemas.microsoft.com/office/drawing/2016/5/9/chartex" xmlns:cx4="http://schemas.microsoft.com/office/drawing/2016/5/10/chartex" xmlns:cx5="http://schemas.microsoft.com/office/drawing/2016/5/11/chartex" xmlns:cx6="http://schemas.microsoft.com/office/drawing/2016/5/12/chartex" xmlns:cx7="http://schemas.microsoft.com/office/drawing/2016/5/13/chartex" xmlns:cx8="http://schemas.microsoft.com/office/drawing/2016/5/14/chartex" xmlns:mc="http://schemas.openxmlformats.org/markup-compatibility/2006" xmlns:aink="http://schemas.microsoft.com/office/drawing/2016/ink" xmlns:am3d="http://schemas.microsoft.com/office/drawing/2017/model3d" xmlns:o="urn:schemas-microsoft-com:office:office" xmlns:r="http://schemas.openxmlformats.org/officeDocument/2006/relationships" xmlns:m="http://schemas.openxmlformats.org/officeDocument/2006/math" xmlns:v="urn:schemas-microsoft-com:vml" xmlns:wp14="http://schemas.microsoft.com/office/word/2010/wordprocessingDrawing" xmlns:wp="http://schemas.openxmlformats.org/drawingml/2006/wordprocessingDrawing" xmlns:w10="urn:schemas-microsoft-com:office:word" xmlns:w="http://schemas.openxmlformats.org/wordprocessingml/2006/main" xmlns:w14="http://schemas.microsoft.com/office/word/2010/wordml" xmlns:w15="http://schemas.microsoft.com/office/word/2012/wordml" xmlns:w16cid="http://schemas.microsoft.com/office/word/2016/wordml/cid" xmlns:w16se="http://schemas.microsoft.com/office/word/2015/wordml/symex" xmlns:wpg="http://schemas.microsoft.com/office/word/2010/wordprocessingGroup" xmlns:wpi="http://schemas.microsoft.com/office/word/2010/wordprocessingInk" xmlns:wne="http://schemas.microsoft.com/office/word/2006/wordml" xmlns:wps="http://schemas.microsoft.com/office/word/2010/wordprocessingShape" mc:Ignorable="w14 w15 w16se w16cid wp14">
+  <w15:commentEx w15:paraId="7DF8A5FF" w15:done="0"/>
+  <w15:commentEx w15:paraId="13DE5193" w15:done="0"/>
+  <w15:commentEx w15:paraId="5E2E2770" w15:done="0"/>
+  <w15:commentEx w15:paraId="58210E7A" w15:done="0"/>
+  <w15:commentEx w15:paraId="205A35D4" w15:done="0"/>
+  <w15:commentEx w15:paraId="73439EA0" w15:done="0"/>
+  <w15:commentEx w15:paraId="524C4448" w15:done="0"/>
+  <w15:commentEx w15:paraId="17C2859F" w15:done="0"/>
+  <w15:commentEx w15:paraId="5C7AB9C4" w15:done="0"/>
+  <w15:commentEx w15:paraId="230DAF48" w15:done="0"/>
+  <w15:commentEx w15:paraId="08859340" w15:done="0"/>
+  <w15:commentEx w15:paraId="5BB44949" w15:done="0"/>
+  <w15:commentEx w15:paraId="108FE9B2" w15:done="0"/>
+  <w15:commentEx w15:paraId="0CEEA86F" w15:done="0"/>
+  <w15:commentEx w15:paraId="2D466C34" w15:done="0"/>
+  <w15:commentEx w15:paraId="3CAEE3B9" w15:done="0"/>
+  <w15:commentEx w15:paraId="1CF84B12" w15:done="0"/>
+  <w15:commentEx w15:paraId="2E66154C" w15:done="0"/>
+  <w15:commentEx w15:paraId="4C72DBC7" w15:done="0"/>
+  <w15:commentEx w15:paraId="1A5B4A4A" w15:done="0"/>
+  <w15:commentEx w15:paraId="40C01992" w15:done="0"/>
+  <w15:commentEx w15:paraId="793D5255" w15:done="0"/>
+</w15:commentsEx>
+</file>
+
+<file path=word/commentsIds.xml><?xml version="1.0" encoding="utf-8"?>
+<w16cid:commentsIds xmlns:wpc="http://schemas.microsoft.com/office/word/2010/wordprocessingCanvas" xmlns:cx="http://schemas.microsoft.com/office/drawing/2014/chartex" xmlns:cx1="http://schemas.microsoft.com/office/drawing/2015/9/8/chartex" xmlns:cx2="http://schemas.microsoft.com/office/drawing/2015/10/21/chartex" xmlns:cx3="http://schemas.microsoft.com/office/drawing/2016/5/9/chartex" xmlns:cx4="http://schemas.microsoft.com/office/drawing/2016/5/10/chartex" xmlns:cx5="http://schemas.microsoft.com/office/drawing/2016/5/11/chartex" xmlns:cx6="http://schemas.microsoft.com/office/drawing/2016/5/12/chartex" xmlns:cx7="http://schemas.microsoft.com/office/drawing/2016/5/13/chartex" xmlns:cx8="http://schemas.microsoft.com/office/drawing/2016/5/14/chartex" xmlns:mc="http://schemas.openxmlformats.org/markup-compatibility/2006" xmlns:aink="http://schemas.microsoft.com/office/drawing/2016/ink" xmlns:am3d="http://schemas.microsoft.com/office/drawing/2017/model3d" xmlns:o="urn:schemas-microsoft-com:office:office" xmlns:r="http://schemas.openxmlformats.org/officeDocument/2006/relationships" xmlns:m="http://schemas.openxmlformats.org/officeDocument/2006/math" xmlns:v="urn:schemas-microsoft-com:vml" xmlns:wp14="http://schemas.microsoft.com/office/word/2010/wordprocessingDrawing" xmlns:wp="http://schemas.openxmlformats.org/drawingml/2006/wordprocessingDrawing" xmlns:w10="urn:schemas-microsoft-com:office:word" xmlns:w="http://schemas.openxmlformats.org/wordprocessingml/2006/main" xmlns:w14="http://schemas.microsoft.com/office/word/2010/wordml" xmlns:w15="http://schemas.microsoft.com/office/word/2012/wordml" xmlns:w16cid="http://schemas.microsoft.com/office/word/2016/wordml/cid" xmlns:w16se="http://schemas.microsoft.com/office/word/2015/wordml/symex" xmlns:wpg="http://schemas.microsoft.com/office/word/2010/wordprocessingGroup" xmlns:wpi="http://schemas.microsoft.com/office/word/2010/wordprocessingInk" xmlns:wne="http://schemas.microsoft.com/office/word/2006/wordml" xmlns:wps="http://schemas.microsoft.com/office/word/2010/wordprocessingShape" mc:Ignorable="w14 w15 w16se w16cid wp14">
+  <w16cid:commentId w16cid:paraId="7DF8A5FF" w16cid:durableId="207D1BB6"/>
+  <w16cid:commentId w16cid:paraId="13DE5193" w16cid:durableId="207C65E5"/>
+  <w16cid:commentId w16cid:paraId="5E2E2770" w16cid:durableId="207C6636"/>
+  <w16cid:commentId w16cid:paraId="58210E7A" w16cid:durableId="207C6A24"/>
+  <w16cid:commentId w16cid:paraId="205A35D4" w16cid:durableId="207D1C8F"/>
+  <w16cid:commentId w16cid:paraId="73439EA0" w16cid:durableId="207C6826"/>
+  <w16cid:commentId w16cid:paraId="524C4448" w16cid:durableId="207C6990"/>
+  <w16cid:commentId w16cid:paraId="17C2859F" w16cid:durableId="207C68D9"/>
+  <w16cid:commentId w16cid:paraId="5C7AB9C4" w16cid:durableId="207D23CB"/>
+  <w16cid:commentId w16cid:paraId="230DAF48" w16cid:durableId="207D22A0"/>
+  <w16cid:commentId w16cid:paraId="08859340" w16cid:durableId="207C692F"/>
+  <w16cid:commentId w16cid:paraId="5BB44949" w16cid:durableId="207C6961"/>
+  <w16cid:commentId w16cid:paraId="108FE9B2" w16cid:durableId="207C6C5F"/>
+  <w16cid:commentId w16cid:paraId="0CEEA86F" w16cid:durableId="207C6A81"/>
+  <w16cid:commentId w16cid:paraId="2D466C34" w16cid:durableId="207D282D"/>
+  <w16cid:commentId w16cid:paraId="3CAEE3B9" w16cid:durableId="207C6AF2"/>
+  <w16cid:commentId w16cid:paraId="1CF84B12" w16cid:durableId="207D26DB"/>
+  <w16cid:commentId w16cid:paraId="2E66154C" w16cid:durableId="207D29B7"/>
+  <w16cid:commentId w16cid:paraId="4C72DBC7" w16cid:durableId="207D2669"/>
+  <w16cid:commentId w16cid:paraId="1A5B4A4A" w16cid:durableId="207D2341"/>
+  <w16cid:commentId w16cid:paraId="40C01992" w16cid:durableId="207D20DC"/>
+  <w16cid:commentId w16cid:paraId="793D5255" w16cid:durableId="207D241C"/>
+</w16cid:commentsIds>
+</file>
+
+<file path=word/people.xml><?xml version="1.0" encoding="utf-8"?>
+<w15:people xmlns:wpc="http://schemas.microsoft.com/office/word/2010/wordprocessingCanvas" xmlns:cx="http://schemas.microsoft.com/office/drawing/2014/chartex" xmlns:cx1="http://schemas.microsoft.com/office/drawing/2015/9/8/chartex" xmlns:cx2="http://schemas.microsoft.com/office/drawing/2015/10/21/chartex" xmlns:cx3="http://schemas.microsoft.com/office/drawing/2016/5/9/chartex" xmlns:cx4="http://schemas.microsoft.com/office/drawing/2016/5/10/chartex" xmlns:cx5="http://schemas.microsoft.com/office/drawing/2016/5/11/chartex" xmlns:cx6="http://schemas.microsoft.com/office/drawing/2016/5/12/chartex" xmlns:cx7="http://schemas.microsoft.com/office/drawing/2016/5/13/chartex" xmlns:cx8="http://schemas.microsoft.com/office/drawing/2016/5/14/chartex" xmlns:mc="http://schemas.openxmlformats.org/markup-compatibility/2006" xmlns:aink="http://schemas.microsoft.com/office/drawing/2016/ink" xmlns:am3d="http://schemas.microsoft.com/office/drawing/2017/model3d" xmlns:o="urn:schemas-microsoft-com:office:office" xmlns:r="http://schemas.openxmlformats.org/officeDocument/2006/relationships" xmlns:m="http://schemas.openxmlformats.org/officeDocument/2006/math" xmlns:v="urn:schemas-microsoft-com:vml" xmlns:wp14="http://schemas.microsoft.com/office/word/2010/wordprocessingDrawing" xmlns:wp="http://schemas.openxmlformats.org/drawingml/2006/wordprocessingDrawing" xmlns:w10="urn:schemas-microsoft-com:office:word" xmlns:w="http://schemas.openxmlformats.org/wordprocessingml/2006/main" xmlns:w14="http://schemas.microsoft.com/office/word/2010/wordml" xmlns:w15="http://schemas.microsoft.com/office/word/2012/wordml" xmlns:w16cid="http://schemas.microsoft.com/office/word/2016/wordml/cid" xmlns:w16se="http://schemas.microsoft.com/office/word/2015/wordml/symex" xmlns:wpg="http://schemas.microsoft.com/office/word/2010/wordprocessingGroup" xmlns:wpi="http://schemas.microsoft.com/office/word/2010/wordprocessingInk" xmlns:wne="http://schemas.microsoft.com/office/word/2006/wordml" xmlns:wps="http://schemas.microsoft.com/office/word/2010/wordprocessingShape" mc:Ignorable="w14 w15 w16se w16cid wp14">
+  <w15:person w15:author="刘 震宇">
+    <w15:presenceInfo w15:providerId="Windows Live" w15:userId="cac44987a18d1054"/>
+  </w15:person>
+</w15:people>
 </file>
 
 <file path=word/styles.xml><?xml version="1.0" encoding="utf-8"?>
@@ -1028,6 +2073,64 @@
       <w:szCs w:val="18"/>
     </w:rPr>
   </w:style>
+  <w:style w:type="character" w:styleId="a5">
+    <w:name w:val="annotation reference"/>
+    <w:basedOn w:val="a0"/>
+    <w:uiPriority w:val="99"/>
+    <w:semiHidden/>
+    <w:unhideWhenUsed/>
+    <w:rsid w:val="00AA4A5A"/>
+    <w:rPr>
+      <w:sz w:val="21"/>
+      <w:szCs w:val="21"/>
+    </w:rPr>
+  </w:style>
+  <w:style w:type="paragraph" w:styleId="a6">
+    <w:name w:val="annotation text"/>
+    <w:basedOn w:val="a"/>
+    <w:link w:val="a7"/>
+    <w:uiPriority w:val="99"/>
+    <w:semiHidden/>
+    <w:unhideWhenUsed/>
+    <w:rsid w:val="00AA4A5A"/>
+    <w:pPr>
+      <w:jc w:val="left"/>
+    </w:pPr>
+  </w:style>
+  <w:style w:type="character" w:customStyle="1" w:styleId="a7">
+    <w:name w:val="批注文字 字符"/>
+    <w:basedOn w:val="a0"/>
+    <w:link w:val="a6"/>
+    <w:uiPriority w:val="99"/>
+    <w:semiHidden/>
+    <w:rsid w:val="00AA4A5A"/>
+  </w:style>
+  <w:style w:type="paragraph" w:styleId="a8">
+    <w:name w:val="annotation subject"/>
+    <w:basedOn w:val="a6"/>
+    <w:next w:val="a6"/>
+    <w:link w:val="a9"/>
+    <w:uiPriority w:val="99"/>
+    <w:semiHidden/>
+    <w:unhideWhenUsed/>
+    <w:rsid w:val="00AA4A5A"/>
+    <w:rPr>
+      <w:b/>
+      <w:bCs/>
+    </w:rPr>
+  </w:style>
+  <w:style w:type="character" w:customStyle="1" w:styleId="a9">
+    <w:name w:val="批注主题 字符"/>
+    <w:basedOn w:val="a7"/>
+    <w:link w:val="a8"/>
+    <w:uiPriority w:val="99"/>
+    <w:semiHidden/>
+    <w:rsid w:val="00AA4A5A"/>
+    <w:rPr>
+      <w:b/>
+      <w:bCs/>
+    </w:rPr>
+  </w:style>
 </w:styles>
 </file>
 
